--- a/teamrapport sjabloon.docx
+++ b/teamrapport sjabloon.docx
@@ -942,13 +942,13 @@
           <w:r>
             <w:fldChar w:fldCharType="separate"/>
           </w:r>
-          <w:hyperlink w:anchor="_Toc483835080" w:history="1">
+          <w:hyperlink w:anchor="_Toc485645805" w:history="1">
             <w:r>
               <w:rPr>
                 <w:rStyle w:val="Hyperlink"/>
                 <w:noProof/>
               </w:rPr>
-              <w:t>Introductie</w:t>
+              <w:t>Zelfreflectie</w:t>
             </w:r>
             <w:r>
               <w:rPr>
@@ -969,7 +969,7 @@
                 <w:noProof/>
                 <w:webHidden/>
               </w:rPr>
-              <w:instrText xml:space="preserve"> PAGEREF _Toc483835080 \h </w:instrText>
+              <w:instrText xml:space="preserve"> PAGEREF _Toc485645805 \h </w:instrText>
             </w:r>
             <w:r>
               <w:rPr>
@@ -1014,14 +1014,13 @@
               <w:lang w:val="en-GB" w:eastAsia="en-GB"/>
             </w:rPr>
           </w:pPr>
-          <w:hyperlink w:anchor="_Toc483835081" w:history="1">
+          <w:hyperlink w:anchor="_Toc485645806" w:history="1">
             <w:r>
               <w:rPr>
                 <w:rStyle w:val="Hyperlink"/>
                 <w:noProof/>
-                <w:lang w:val="en-GB"/>
-              </w:rPr>
-              <w:t>Lijst lay-out</w:t>
+              </w:rPr>
+              <w:t>Algemene teamreflectie</w:t>
             </w:r>
             <w:r>
               <w:rPr>
@@ -1042,7 +1041,7 @@
                 <w:noProof/>
                 <w:webHidden/>
               </w:rPr>
-              <w:instrText xml:space="preserve"> PAGEREF _Toc483835081 \h </w:instrText>
+              <w:instrText xml:space="preserve"> PAGEREF _Toc485645806 \h </w:instrText>
             </w:r>
             <w:r>
               <w:rPr>
@@ -1087,13 +1086,13 @@
               <w:lang w:val="en-GB" w:eastAsia="en-GB"/>
             </w:rPr>
           </w:pPr>
-          <w:hyperlink w:anchor="_Toc483835082" w:history="1">
+          <w:hyperlink w:anchor="_Toc485645807" w:history="1">
             <w:r>
               <w:rPr>
                 <w:rStyle w:val="Hyperlink"/>
                 <w:noProof/>
               </w:rPr>
-              <w:t>Scroll view</w:t>
+              <w:t>Teamlid [naam]</w:t>
             </w:r>
             <w:r>
               <w:rPr>
@@ -1114,7 +1113,7 @@
                 <w:noProof/>
                 <w:webHidden/>
               </w:rPr>
-              <w:instrText xml:space="preserve"> PAGEREF _Toc483835082 \h </w:instrText>
+              <w:instrText xml:space="preserve"> PAGEREF _Toc485645807 \h </w:instrText>
             </w:r>
             <w:r>
               <w:rPr>
@@ -1159,14 +1158,13 @@
               <w:lang w:val="en-GB" w:eastAsia="en-GB"/>
             </w:rPr>
           </w:pPr>
-          <w:hyperlink w:anchor="_Toc483835083" w:history="1">
+          <w:hyperlink w:anchor="_Toc485645808" w:history="1">
             <w:r>
               <w:rPr>
                 <w:rStyle w:val="Hyperlink"/>
                 <w:noProof/>
-                <w:lang w:val="en-GB"/>
-              </w:rPr>
-              <w:t>Grid lay-out</w:t>
+              </w:rPr>
+              <w:t>Teamlid [naam]</w:t>
             </w:r>
             <w:r>
               <w:rPr>
@@ -1187,7 +1185,7 @@
                 <w:noProof/>
                 <w:webHidden/>
               </w:rPr>
-              <w:instrText xml:space="preserve"> PAGEREF _Toc483835083 \h </w:instrText>
+              <w:instrText xml:space="preserve"> PAGEREF _Toc485645808 \h </w:instrText>
             </w:r>
             <w:r>
               <w:rPr>
@@ -1232,13 +1230,13 @@
               <w:lang w:val="en-GB" w:eastAsia="en-GB"/>
             </w:rPr>
           </w:pPr>
-          <w:hyperlink w:anchor="_Toc483835084" w:history="1">
+          <w:hyperlink w:anchor="_Toc485645809" w:history="1">
             <w:r>
               <w:rPr>
                 <w:rStyle w:val="Hyperlink"/>
                 <w:noProof/>
               </w:rPr>
-              <w:t>Doorsturen naar een nieuw form</w:t>
+              <w:t>Teamlid [naam]</w:t>
             </w:r>
             <w:r>
               <w:rPr>
@@ -1259,7 +1257,7 @@
                 <w:noProof/>
                 <w:webHidden/>
               </w:rPr>
-              <w:instrText xml:space="preserve"> PAGEREF _Toc483835084 \h </w:instrText>
+              <w:instrText xml:space="preserve"> PAGEREF _Toc485645809 \h </w:instrText>
             </w:r>
             <w:r>
               <w:rPr>
@@ -1280,78 +1278,6 @@
                 <w:webHidden/>
               </w:rPr>
               <w:t>6</w:t>
-            </w:r>
-            <w:r>
-              <w:rPr>
-                <w:noProof/>
-                <w:webHidden/>
-              </w:rPr>
-              <w:fldChar w:fldCharType="end"/>
-            </w:r>
-          </w:hyperlink>
-        </w:p>
-        <w:p>
-          <w:pPr>
-            <w:pStyle w:val="Inhopg1"/>
-            <w:tabs>
-              <w:tab w:val="right" w:leader="dot" w:pos="9062"/>
-            </w:tabs>
-            <w:rPr>
-              <w:rFonts w:eastAsiaTheme="minorEastAsia" w:cstheme="minorBidi"/>
-              <w:noProof/>
-              <w:color w:val="auto"/>
-              <w:szCs w:val="22"/>
-              <w:lang w:val="en-GB" w:eastAsia="en-GB"/>
-            </w:rPr>
-          </w:pPr>
-          <w:hyperlink w:anchor="_Toc483835085" w:history="1">
-            <w:r>
-              <w:rPr>
-                <w:rStyle w:val="Hyperlink"/>
-                <w:noProof/>
-              </w:rPr>
-              <w:t>Bronnen</w:t>
-            </w:r>
-            <w:r>
-              <w:rPr>
-                <w:noProof/>
-                <w:webHidden/>
-              </w:rPr>
-              <w:tab/>
-            </w:r>
-            <w:r>
-              <w:rPr>
-                <w:noProof/>
-                <w:webHidden/>
-              </w:rPr>
-              <w:fldChar w:fldCharType="begin"/>
-            </w:r>
-            <w:r>
-              <w:rPr>
-                <w:noProof/>
-                <w:webHidden/>
-              </w:rPr>
-              <w:instrText xml:space="preserve"> PAGEREF _Toc483835085 \h </w:instrText>
-            </w:r>
-            <w:r>
-              <w:rPr>
-                <w:noProof/>
-                <w:webHidden/>
-              </w:rPr>
-            </w:r>
-            <w:r>
-              <w:rPr>
-                <w:noProof/>
-                <w:webHidden/>
-              </w:rPr>
-              <w:fldChar w:fldCharType="separate"/>
-            </w:r>
-            <w:r>
-              <w:rPr>
-                <w:noProof/>
-                <w:webHidden/>
-              </w:rPr>
-              <w:t>7</w:t>
             </w:r>
             <w:r>
               <w:rPr>
@@ -1371,6 +1297,8 @@
             <w:fldChar w:fldCharType="end"/>
           </w:r>
         </w:p>
+        <w:bookmarkStart w:id="1" w:name="_GoBack" w:displacedByCustomXml="next"/>
+        <w:bookmarkEnd w:id="1" w:displacedByCustomXml="next"/>
       </w:sdtContent>
     </w:sdt>
     <w:p>
@@ -1385,10 +1313,12 @@
       <w:pPr>
         <w:pStyle w:val="Kop1"/>
       </w:pPr>
+      <w:bookmarkStart w:id="2" w:name="_Toc485645805"/>
       <w:r>
         <w:lastRenderedPageBreak/>
         <w:t>Zelfreflectie</w:t>
       </w:r>
+      <w:bookmarkEnd w:id="2"/>
     </w:p>
     <w:p>
       <w:r>
@@ -1496,10 +1426,12 @@
       <w:pPr>
         <w:pStyle w:val="Kop1"/>
       </w:pPr>
+      <w:bookmarkStart w:id="3" w:name="_Toc485645806"/>
       <w:r>
         <w:lastRenderedPageBreak/>
         <w:t>Algemene teamreflectie</w:t>
       </w:r>
+      <w:bookmarkEnd w:id="3"/>
     </w:p>
     <w:p>
       <w:r>
@@ -1591,10 +1523,12 @@
       <w:pPr>
         <w:pStyle w:val="Kop1"/>
       </w:pPr>
+      <w:bookmarkStart w:id="4" w:name="_Toc485645807"/>
       <w:r>
         <w:lastRenderedPageBreak/>
         <w:t>Teamlid [naam]</w:t>
       </w:r>
+      <w:bookmarkEnd w:id="4"/>
     </w:p>
     <w:p>
       <w:pPr>
@@ -1696,10 +1630,12 @@
       <w:pPr>
         <w:pStyle w:val="Kop1"/>
       </w:pPr>
+      <w:bookmarkStart w:id="5" w:name="_Toc485645808"/>
       <w:r>
         <w:lastRenderedPageBreak/>
         <w:t>Teamlid [naam]</w:t>
       </w:r>
+      <w:bookmarkEnd w:id="5"/>
     </w:p>
     <w:p>
       <w:pPr>
@@ -1801,10 +1737,12 @@
       <w:pPr>
         <w:pStyle w:val="Kop1"/>
       </w:pPr>
+      <w:bookmarkStart w:id="6" w:name="_Toc485645809"/>
       <w:r>
         <w:lastRenderedPageBreak/>
         <w:t>Teamlid [naam]</w:t>
       </w:r>
+      <w:bookmarkEnd w:id="6"/>
     </w:p>
     <w:p>
       <w:pPr>
@@ -1892,8 +1830,6 @@
         <w:tab/>
         <w:t>…</w:t>
       </w:r>
-      <w:bookmarkStart w:id="1" w:name="_GoBack"/>
-      <w:bookmarkEnd w:id="1"/>
     </w:p>
     <w:sectPr>
       <w:footerReference w:type="default" r:id="rId9"/>
@@ -1962,7 +1898,7 @@
           <w:rPr>
             <w:noProof/>
           </w:rPr>
-          <w:t>3</w:t>
+          <w:t>6</w:t>
         </w:r>
         <w:r>
           <w:fldChar w:fldCharType="end"/>
@@ -3068,6 +3004,7 @@
   </w:compat>
   <w:rsids>
     <w:rsidRoot w:val="00A9731E"/>
+    <w:rsid w:val="00152D7B"/>
     <w:rsid w:val="0043110E"/>
     <w:rsid w:val="006F6CCB"/>
     <w:rsid w:val="00706790"/>
@@ -3858,7 +3795,7 @@
 </file>
 
 <file path=customXml/itemProps2.xml><?xml version="1.0" encoding="utf-8"?>
-<ds:datastoreItem xmlns:ds="http://schemas.openxmlformats.org/officeDocument/2006/customXml" ds:itemID="{E01D9B66-AB4F-4B5D-9E91-E3E42151D6DA}">
+<ds:datastoreItem xmlns:ds="http://schemas.openxmlformats.org/officeDocument/2006/customXml" ds:itemID="{3C464BE7-6948-4B18-BEB6-B654E6ADB6B9}">
   <ds:schemaRefs>
     <ds:schemaRef ds:uri="http://schemas.openxmlformats.org/officeDocument/2006/bibliography"/>
   </ds:schemaRefs>
